--- a/法令ファイル/国の庁舎等の使用調整等に関する特別措置法施行令/国の庁舎等の使用調整等に関する特別措置法施行令（昭和三十二年政令第百十四号）.docx
+++ b/法令ファイル/国の庁舎等の使用調整等に関する特別措置法施行令/国の庁舎等の使用調整等に関する特別措置法施行令（昭和三十二年政令第百十四号）.docx
@@ -40,69 +40,45 @@
     </w:p>
     <w:p>
       <w:pPr>
-        <w:pStyle w:val="Heading6"/>
+        <w:pStyle w:val="ListBullet"/>
         <w:ind w:left="880"/>
       </w:pPr>
       <w:r>
         <w:t>一</w:t>
-      </w:r>
-    </w:p>
-    <w:p>
-      <w:pPr>
-        <w:ind w:left="880"/>
-      </w:pPr>
-      <w:r>
+        <w:br/>
         <w:t>次に掲げる庁舎等の区分に応じ、それぞれ次に掲げる事項</w:t>
       </w:r>
     </w:p>
     <w:p>
       <w:pPr>
-        <w:pStyle w:val="Heading6"/>
+        <w:pStyle w:val="ListBullet"/>
         <w:ind w:left="880"/>
       </w:pPr>
       <w:r>
         <w:t>二</w:t>
-      </w:r>
-    </w:p>
-    <w:p>
-      <w:pPr>
-        <w:ind w:left="880"/>
-      </w:pPr>
-      <w:r>
+        <w:br/>
         <w:t>当該庁舎等のうち土地及び建物の使用の現況</w:t>
       </w:r>
     </w:p>
     <w:p>
       <w:pPr>
-        <w:pStyle w:val="Heading6"/>
+        <w:pStyle w:val="ListBullet"/>
         <w:ind w:left="880"/>
       </w:pPr>
       <w:r>
         <w:t>三</w:t>
-      </w:r>
-    </w:p>
-    <w:p>
-      <w:pPr>
-        <w:ind w:left="880"/>
-      </w:pPr>
-      <w:r>
+        <w:br/>
         <w:t>当該庁舎等（翌年度において取得、所管換その他の理由に基づいて当該庁舎等となるべきものを含む。）のうち土地及び建物の使用の見込み</w:t>
       </w:r>
     </w:p>
     <w:p>
       <w:pPr>
-        <w:pStyle w:val="Heading6"/>
+        <w:pStyle w:val="ListBullet"/>
         <w:ind w:left="880"/>
       </w:pPr>
       <w:r>
         <w:t>四</w:t>
-      </w:r>
-    </w:p>
-    <w:p>
-      <w:pPr>
-        <w:ind w:left="880"/>
-      </w:pPr>
-      <w:r>
+        <w:br/>
         <w:t>その他参考となるべき事項</w:t>
       </w:r>
     </w:p>
@@ -138,86 +114,56 @@
     </w:p>
     <w:p>
       <w:pPr>
-        <w:pStyle w:val="Heading6"/>
+        <w:pStyle w:val="ListBullet"/>
         <w:ind w:left="880"/>
       </w:pPr>
       <w:r>
         <w:t>一</w:t>
-      </w:r>
-    </w:p>
-    <w:p>
-      <w:pPr>
-        <w:ind w:left="880"/>
-      </w:pPr>
-      <w:r>
+        <w:br/>
         <w:t>当該庁舎等の前条第一項第一号に掲げる事項</w:t>
       </w:r>
     </w:p>
     <w:p>
       <w:pPr>
-        <w:pStyle w:val="Heading6"/>
+        <w:pStyle w:val="ListBullet"/>
         <w:ind w:left="880"/>
       </w:pPr>
       <w:r>
         <w:t>二</w:t>
-      </w:r>
-    </w:p>
-    <w:p>
-      <w:pPr>
-        <w:ind w:left="880"/>
-      </w:pPr>
-      <w:r>
+        <w:br/>
         <w:t>当該庁舎等を現に使用している官署の名称及びその使用の現況</w:t>
       </w:r>
     </w:p>
     <w:p>
       <w:pPr>
-        <w:pStyle w:val="Heading6"/>
+        <w:pStyle w:val="ListBullet"/>
         <w:ind w:left="880"/>
       </w:pPr>
       <w:r>
         <w:t>三</w:t>
-      </w:r>
-    </w:p>
-    <w:p>
-      <w:pPr>
-        <w:ind w:left="880"/>
-      </w:pPr>
-      <w:r>
+        <w:br/>
         <w:t>使用調整を必要とする理由</w:t>
       </w:r>
     </w:p>
     <w:p>
       <w:pPr>
-        <w:pStyle w:val="Heading6"/>
+        <w:pStyle w:val="ListBullet"/>
         <w:ind w:left="880"/>
       </w:pPr>
       <w:r>
         <w:t>四</w:t>
-      </w:r>
-    </w:p>
-    <w:p>
-      <w:pPr>
-        <w:ind w:left="880"/>
-      </w:pPr>
-      <w:r>
+        <w:br/>
         <w:t>使用調整の内容、方法及び時期</w:t>
       </w:r>
     </w:p>
     <w:p>
       <w:pPr>
-        <w:pStyle w:val="Heading6"/>
+        <w:pStyle w:val="ListBullet"/>
         <w:ind w:left="880"/>
       </w:pPr>
       <w:r>
         <w:t>五</w:t>
-      </w:r>
-    </w:p>
-    <w:p>
-      <w:pPr>
-        <w:ind w:left="880"/>
-      </w:pPr>
-      <w:r>
+        <w:br/>
         <w:t>その他参考となるべき事項</w:t>
       </w:r>
     </w:p>
@@ -249,69 +195,45 @@
     </w:p>
     <w:p>
       <w:pPr>
-        <w:pStyle w:val="Heading6"/>
+        <w:pStyle w:val="ListBullet"/>
         <w:ind w:left="880"/>
       </w:pPr>
       <w:r>
         <w:t>一</w:t>
-      </w:r>
-    </w:p>
-    <w:p>
-      <w:pPr>
-        <w:ind w:left="880"/>
-      </w:pPr>
-      <w:r>
+        <w:br/>
         <w:t>特定国有財産整備計画により施設を整備すべき理由</w:t>
       </w:r>
     </w:p>
     <w:p>
       <w:pPr>
-        <w:pStyle w:val="Heading6"/>
+        <w:pStyle w:val="ListBullet"/>
         <w:ind w:left="880"/>
       </w:pPr>
       <w:r>
         <w:t>二</w:t>
-      </w:r>
-    </w:p>
-    <w:p>
-      <w:pPr>
-        <w:ind w:left="880"/>
-      </w:pPr>
-      <w:r>
+        <w:br/>
         <w:t>当該計画による取得をすべき国有財産の名称、所在、区分（国有財産法施行令第二十条第一号に規定する区分をいう。）、数量、取得の方法、時期及び見込価額並びに当該国有財産を使用すべき官署の名称及びその用途</w:t>
       </w:r>
     </w:p>
     <w:p>
       <w:pPr>
-        <w:pStyle w:val="Heading6"/>
+        <w:pStyle w:val="ListBullet"/>
         <w:ind w:left="880"/>
       </w:pPr>
       <w:r>
         <w:t>三</w:t>
-      </w:r>
-    </w:p>
-    <w:p>
-      <w:pPr>
-        <w:ind w:left="880"/>
-      </w:pPr>
-      <w:r>
+        <w:br/>
         <w:t>当該計画による処分（国の内部において有償で行なう所管換及び所属替を含む。）をすべき国有財産の台帳記載事項、当該国有財産を現に使用している官署の名称及びその使用の現況並びに当該処分の方法、時期、見込価額、相手方及びその用途</w:t>
       </w:r>
     </w:p>
     <w:p>
       <w:pPr>
-        <w:pStyle w:val="Heading6"/>
+        <w:pStyle w:val="ListBullet"/>
         <w:ind w:left="880"/>
       </w:pPr>
       <w:r>
         <w:t>四</w:t>
-      </w:r>
-    </w:p>
-    <w:p>
-      <w:pPr>
-        <w:ind w:left="880"/>
-      </w:pPr>
-      <w:r>
+        <w:br/>
         <w:t>その他参考となるべき事項</w:t>
       </w:r>
     </w:p>
@@ -436,6 +358,110 @@
       </w:r>
     </w:p>
     <w:p>
+      <w:pPr>
+        <w:pStyle w:val="Heading5"/>
+        <w:ind w:left="440"/>
+      </w:pPr>
+      <w:r>
+        <w:t>１</w:t>
+      </w:r>
+    </w:p>
+    <w:p>
+      <w:pPr>
+        <w:ind w:left="440"/>
+      </w:pPr>
+      <w:r>
+        <w:t>この政令は、公布の日から施行する。</w:t>
+        <w:br/>
+        <w:t>ただし、第三条の規定は、昭和三十一年度分の庁舎等使用現況及び見込報告書から適用する。</w:t>
+      </w:r>
+    </w:p>
+    <w:p>
+      <w:r>
+        <w:br w:type="page"/>
+      </w:r>
+    </w:p>
+    <w:p>
+      <w:pPr>
+        <w:pStyle w:val="Heading1"/>
+      </w:pPr>
+      <w:r>
+        <w:t>附則（昭和四四年三月三一日政令第四九号）</w:t>
+      </w:r>
+    </w:p>
+    <w:p>
+      <w:pPr>
+        <w:pStyle w:val="Heading5"/>
+        <w:ind w:left="440"/>
+      </w:pPr>
+      <w:r>
+        <w:t>１</w:t>
+      </w:r>
+    </w:p>
+    <w:p>
+      <w:pPr>
+        <w:ind w:left="440"/>
+      </w:pPr>
+      <w:r>
+        <w:t>この政令は、昭和四十四年四月一日から施行する。</w:t>
+      </w:r>
+    </w:p>
+    <w:p>
+      <w:r>
+        <w:br w:type="page"/>
+      </w:r>
+    </w:p>
+    <w:p>
+      <w:pPr>
+        <w:pStyle w:val="Heading1"/>
+      </w:pPr>
+      <w:r>
+        <w:t>附則（昭和四五年四月一七日政令第七六号）</w:t>
+      </w:r>
+    </w:p>
+    <w:p>
+      <w:pPr>
+        <w:pStyle w:val="Heading5"/>
+        <w:ind w:left="440"/>
+      </w:pPr>
+      <w:r>
+        <w:t>１</w:t>
+      </w:r>
+    </w:p>
+    <w:p>
+      <w:pPr>
+        <w:ind w:left="440"/>
+      </w:pPr>
+      <w:r>
+        <w:t>この政令は、公布の日から施行し、昭和四十五年度の予算から適用する。</w:t>
+      </w:r>
+    </w:p>
+    <w:p>
+      <w:r>
+        <w:br w:type="page"/>
+      </w:r>
+    </w:p>
+    <w:p>
+      <w:pPr>
+        <w:pStyle w:val="Heading1"/>
+      </w:pPr>
+      <w:r>
+        <w:t>附則（昭和四八年七月二七日政令第二一一号）</w:t>
+      </w:r>
+    </w:p>
+    <w:p>
+      <w:pPr>
+        <w:pStyle w:val="Heading5"/>
+        <w:ind w:left="440"/>
+      </w:pPr>
+      <w:r>
+        <w:t>１</w:t>
+      </w:r>
+    </w:p>
+    <w:p>
+      <w:pPr>
+        <w:ind w:left="440"/>
+      </w:pPr>
       <w:r>
         <w:t>この政令は、公布の日から施行する。</w:t>
       </w:r>
@@ -450,61 +476,7 @@
         <w:pStyle w:val="Heading1"/>
       </w:pPr>
       <w:r>
-        <w:t>附　則（昭和四四年三月三一日政令第四九号）</w:t>
-      </w:r>
-    </w:p>
-    <w:p>
-      <w:r>
-        <w:t>この政令は、昭和四十四年四月一日から施行する。</w:t>
-      </w:r>
-    </w:p>
-    <w:p>
-      <w:r>
-        <w:br w:type="page"/>
-      </w:r>
-    </w:p>
-    <w:p>
-      <w:pPr>
-        <w:pStyle w:val="Heading1"/>
-      </w:pPr>
-      <w:r>
-        <w:t>附　則（昭和四五年四月一七日政令第七六号）</w:t>
-      </w:r>
-    </w:p>
-    <w:p>
-      <w:r>
-        <w:t>この政令は、公布の日から施行し、昭和四十五年度の予算から適用する。</w:t>
-      </w:r>
-    </w:p>
-    <w:p>
-      <w:r>
-        <w:br w:type="page"/>
-      </w:r>
-    </w:p>
-    <w:p>
-      <w:pPr>
-        <w:pStyle w:val="Heading1"/>
-      </w:pPr>
-      <w:r>
-        <w:t>附　則（昭和四八年七月二七日政令第二一一号）</w:t>
-      </w:r>
-    </w:p>
-    <w:p>
-      <w:r>
-        <w:t>この政令は、公布の日から施行する。</w:t>
-      </w:r>
-    </w:p>
-    <w:p>
-      <w:r>
-        <w:br w:type="page"/>
-      </w:r>
-    </w:p>
-    <w:p>
-      <w:pPr>
-        <w:pStyle w:val="Heading1"/>
-      </w:pPr>
-      <w:r>
-        <w:t>附　則（平成一二年六月七日政令第三〇七号）</w:t>
+        <w:t>附則（平成一二年六月七日政令第三〇七号）</w:t>
       </w:r>
     </w:p>
     <w:p>
@@ -530,7 +502,7 @@
         <w:pStyle w:val="Heading1"/>
       </w:pPr>
       <w:r>
-        <w:t>附　則（平成一八年四月二八日政令第一八四号）</w:t>
+        <w:t>附則（平成一八年四月二八日政令第一八四号）</w:t>
       </w:r>
     </w:p>
     <w:p>
@@ -556,7 +528,7 @@
         <w:pStyle w:val="Heading1"/>
       </w:pPr>
       <w:r>
-        <w:t>附　則（平成一八年一二月二二日政令第三九四号）</w:t>
+        <w:t>附則（平成一八年一二月二二日政令第三九四号）</w:t>
       </w:r>
     </w:p>
     <w:p>
@@ -582,7 +554,7 @@
         <w:pStyle w:val="Heading1"/>
       </w:pPr>
       <w:r>
-        <w:t>附　則（平成二二年三月三一日政令第四九号）</w:t>
+        <w:t>附則（平成二二年三月三一日政令第四九号）</w:t>
       </w:r>
     </w:p>
     <w:p>
@@ -631,7 +603,7 @@
     </w:pPr>
     <w:r>
       <w:tab/>
-      <w:t>WeGov v0.1 - FTS141</w:t>
+      <w:t>WeGov v0.2 - FTS141</w:t>
     </w:r>
   </w:p>
 </w:ftr>
